--- a/Spring,Hibernate,JPA Notes.docx
+++ b/Spring,Hibernate,JPA Notes.docx
@@ -75,7 +75,29 @@
           <w:szCs w:val="28"/>
           <w:shd w:val="clear" w:color="auto" w:fill="FFFFFF"/>
         </w:rPr>
-        <w:t>The Spring Framework  is </w:t>
+        <w:t xml:space="preserve">The Spring </w:t>
+      </w:r>
+      <w:proofErr w:type="gramStart"/>
+      <w:r>
+        <w:rPr>
+          <w:rFonts w:ascii="Times New Roman" w:hAnsi="Times New Roman" w:cs="Times New Roman"/>
+          <w:color w:val="202124"/>
+          <w:sz w:val="28"/>
+          <w:szCs w:val="28"/>
+          <w:shd w:val="clear" w:color="auto" w:fill="FFFFFF"/>
+        </w:rPr>
+        <w:t>Framework  is</w:t>
+      </w:r>
+      <w:proofErr w:type="gramEnd"/>
+      <w:r>
+        <w:rPr>
+          <w:rFonts w:ascii="Times New Roman" w:hAnsi="Times New Roman" w:cs="Times New Roman"/>
+          <w:color w:val="202124"/>
+          <w:sz w:val="28"/>
+          <w:szCs w:val="28"/>
+          <w:shd w:val="clear" w:color="auto" w:fill="FFFFFF"/>
+        </w:rPr>
+        <w:t> </w:t>
       </w:r>
       <w:r>
         <w:rPr>
@@ -124,15 +146,35 @@
           <w:szCs w:val="28"/>
           <w:shd w:val="clear" w:color="auto" w:fill="FFFFFF"/>
         </w:rPr>
-        <w:t xml:space="preserve">Spring Framework  </w:t>
-      </w:r>
-      <w:r>
-        <w:rPr>
-          <w:rFonts w:ascii="Times New Roman" w:hAnsi="Times New Roman" w:cs="Times New Roman"/>
-          <w:sz w:val="28"/>
-          <w:szCs w:val="28"/>
-        </w:rPr>
-        <w:t>is a well-designed web model-view-controller (MVC) framework</w:t>
+        <w:t xml:space="preserve">Spring </w:t>
+      </w:r>
+      <w:proofErr w:type="gramStart"/>
+      <w:r>
+        <w:rPr>
+          <w:rFonts w:ascii="Times New Roman" w:hAnsi="Times New Roman" w:cs="Times New Roman"/>
+          <w:color w:val="202124"/>
+          <w:sz w:val="28"/>
+          <w:szCs w:val="28"/>
+          <w:shd w:val="clear" w:color="auto" w:fill="FFFFFF"/>
+        </w:rPr>
+        <w:t xml:space="preserve">Framework  </w:t>
+      </w:r>
+      <w:r>
+        <w:rPr>
+          <w:rFonts w:ascii="Times New Roman" w:hAnsi="Times New Roman" w:cs="Times New Roman"/>
+          <w:sz w:val="28"/>
+          <w:szCs w:val="28"/>
+        </w:rPr>
+        <w:t>is</w:t>
+      </w:r>
+      <w:proofErr w:type="gramEnd"/>
+      <w:r>
+        <w:rPr>
+          <w:rFonts w:ascii="Times New Roman" w:hAnsi="Times New Roman" w:cs="Times New Roman"/>
+          <w:sz w:val="28"/>
+          <w:szCs w:val="28"/>
+        </w:rPr>
+        <w:t xml:space="preserve"> a well-designed web model-view-controller (MVC) framework</w:t>
       </w:r>
     </w:p>
     <w:p>
@@ -491,7 +533,25 @@
           <w:szCs w:val="28"/>
         </w:rPr>
         <w:lastRenderedPageBreak/>
-        <w:t>All dependencies are mentioned in the pom.xml file. maven automatically downloads them and defines classpath for them automatically.</w:t>
+        <w:t xml:space="preserve">All dependencies are mentioned in the pom.xml file. maven automatically downloads them and defines </w:t>
+      </w:r>
+      <w:proofErr w:type="spellStart"/>
+      <w:r>
+        <w:rPr>
+          <w:rFonts w:ascii="Times New Roman" w:hAnsi="Times New Roman" w:cs="Times New Roman"/>
+          <w:sz w:val="28"/>
+          <w:szCs w:val="28"/>
+        </w:rPr>
+        <w:t>classpath</w:t>
+      </w:r>
+      <w:proofErr w:type="spellEnd"/>
+      <w:r>
+        <w:rPr>
+          <w:rFonts w:ascii="Times New Roman" w:hAnsi="Times New Roman" w:cs="Times New Roman"/>
+          <w:sz w:val="28"/>
+          <w:szCs w:val="28"/>
+        </w:rPr>
+        <w:t xml:space="preserve"> for them automatically.</w:t>
       </w:r>
     </w:p>
     <w:p>
@@ -719,7 +779,29 @@
           <w:szCs w:val="28"/>
           <w:lang w:eastAsia="en-SG"/>
         </w:rPr>
-        <w:t> module provides BeanFactory which is a sophisticated implementation of the factory pattern.</w:t>
+        <w:t xml:space="preserve"> module provides </w:t>
+      </w:r>
+      <w:proofErr w:type="spellStart"/>
+      <w:r>
+        <w:rPr>
+          <w:rFonts w:ascii="Times New Roman" w:eastAsia="Times New Roman" w:hAnsi="Times New Roman" w:cs="Times New Roman"/>
+          <w:color w:val="000000" w:themeColor="text1"/>
+          <w:sz w:val="28"/>
+          <w:szCs w:val="28"/>
+          <w:lang w:eastAsia="en-SG"/>
+        </w:rPr>
+        <w:t>BeanFactory</w:t>
+      </w:r>
+      <w:proofErr w:type="spellEnd"/>
+      <w:r>
+        <w:rPr>
+          <w:rFonts w:ascii="Times New Roman" w:eastAsia="Times New Roman" w:hAnsi="Times New Roman" w:cs="Times New Roman"/>
+          <w:color w:val="000000" w:themeColor="text1"/>
+          <w:sz w:val="28"/>
+          <w:szCs w:val="28"/>
+          <w:lang w:eastAsia="en-SG"/>
+        </w:rPr>
+        <w:t xml:space="preserve"> which is a sophisticated implementation of the factory pattern.</w:t>
       </w:r>
     </w:p>
     <w:p>
@@ -875,7 +957,29 @@
           <w:szCs w:val="28"/>
           <w:lang w:eastAsia="en-SG"/>
         </w:rPr>
-        <w:t> module provides integration layers for popular object-relational mapping APIs, including JPA, JDO, Hibernate, and iBatis.</w:t>
+        <w:t xml:space="preserve"> module provides integration layers for popular object-relational mapping APIs, including JPA, JDO, Hibernate, and </w:t>
+      </w:r>
+      <w:proofErr w:type="spellStart"/>
+      <w:r>
+        <w:rPr>
+          <w:rFonts w:ascii="Times New Roman" w:eastAsia="Times New Roman" w:hAnsi="Times New Roman" w:cs="Times New Roman"/>
+          <w:color w:val="000000" w:themeColor="text1"/>
+          <w:sz w:val="28"/>
+          <w:szCs w:val="28"/>
+          <w:lang w:eastAsia="en-SG"/>
+        </w:rPr>
+        <w:t>iBatis</w:t>
+      </w:r>
+      <w:proofErr w:type="spellEnd"/>
+      <w:r>
+        <w:rPr>
+          <w:rFonts w:ascii="Times New Roman" w:eastAsia="Times New Roman" w:hAnsi="Times New Roman" w:cs="Times New Roman"/>
+          <w:color w:val="000000" w:themeColor="text1"/>
+          <w:sz w:val="28"/>
+          <w:szCs w:val="28"/>
+          <w:lang w:eastAsia="en-SG"/>
+        </w:rPr>
+        <w:t>.</w:t>
       </w:r>
     </w:p>
     <w:p>
@@ -1078,6 +1182,7 @@
           <w:lang w:eastAsia="en-SG"/>
         </w:rPr>
       </w:pPr>
+      <w:proofErr w:type="gramStart"/>
       <w:r>
         <w:rPr>
           <w:rFonts w:ascii="Times New Roman" w:eastAsia="Times New Roman" w:hAnsi="Times New Roman" w:cs="Times New Roman"/>
@@ -1098,16 +1203,29 @@
           <w:bdr w:val="none" w:sz="0" w:space="0" w:color="auto" w:frame="1"/>
           <w:lang w:eastAsia="en-SG"/>
         </w:rPr>
-        <w:t>Web-Struts</w:t>
-      </w:r>
+        <w:t>Web</w:t>
+      </w:r>
+      <w:proofErr w:type="gramEnd"/>
       <w:r>
         <w:rPr>
           <w:rFonts w:ascii="Times New Roman" w:eastAsia="Times New Roman" w:hAnsi="Times New Roman" w:cs="Times New Roman"/>
-          <w:color w:val="000000" w:themeColor="text1"/>
-          <w:sz w:val="28"/>
-          <w:szCs w:val="28"/>
+          <w:bCs/>
+          <w:color w:val="000000" w:themeColor="text1"/>
+          <w:sz w:val="28"/>
+          <w:szCs w:val="28"/>
+          <w:bdr w:val="none" w:sz="0" w:space="0" w:color="auto" w:frame="1"/>
           <w:lang w:eastAsia="en-SG"/>
         </w:rPr>
+        <w:t>-Struts</w:t>
+      </w:r>
+      <w:r>
+        <w:rPr>
+          <w:rFonts w:ascii="Times New Roman" w:eastAsia="Times New Roman" w:hAnsi="Times New Roman" w:cs="Times New Roman"/>
+          <w:color w:val="000000" w:themeColor="text1"/>
+          <w:sz w:val="28"/>
+          <w:szCs w:val="28"/>
+          <w:lang w:eastAsia="en-SG"/>
+        </w:rPr>
         <w:t>  module contains the support classes for integrating a classic Struts web tier within a Spring application. </w:t>
       </w:r>
     </w:p>
@@ -1171,87 +1289,263 @@
           <w:szCs w:val="28"/>
         </w:rPr>
         <w:lastRenderedPageBreak/>
-        <w:t>Dependency Injection Contoller</w:t>
-      </w:r>
-    </w:p>
-    <w:p>
-      <w:pPr>
-        <w:rPr>
-          <w:rFonts w:ascii="Times New Roman" w:hAnsi="Times New Roman" w:cs="Times New Roman"/>
-          <w:b/>
-          <w:color w:val="000000" w:themeColor="text1"/>
-          <w:sz w:val="28"/>
-          <w:szCs w:val="28"/>
-        </w:rPr>
-      </w:pPr>
-      <w:r>
-        <w:rPr>
-          <w:rFonts w:ascii="Times New Roman" w:hAnsi="Times New Roman" w:cs="Times New Roman"/>
-          <w:b/>
-          <w:color w:val="000000" w:themeColor="text1"/>
-          <w:sz w:val="28"/>
-          <w:szCs w:val="28"/>
-        </w:rPr>
-        <w:t xml:space="preserve">Spring BeanFactory Container </w:t>
-      </w:r>
-    </w:p>
-    <w:p>
-      <w:pPr>
-        <w:rPr>
-          <w:rFonts w:ascii="Times New Roman" w:hAnsi="Times New Roman" w:cs="Times New Roman"/>
-          <w:color w:val="000000" w:themeColor="text1"/>
-          <w:sz w:val="28"/>
-          <w:szCs w:val="28"/>
-        </w:rPr>
-      </w:pPr>
-      <w:r>
-        <w:rPr>
-          <w:rFonts w:ascii="Times New Roman" w:hAnsi="Times New Roman" w:cs="Times New Roman"/>
-          <w:color w:val="000000" w:themeColor="text1"/>
-          <w:sz w:val="28"/>
-          <w:szCs w:val="28"/>
-        </w:rPr>
-        <w:t>This is the simplest container providing basic support for DI. There are a number of implementations of the BeanFactory interface that come supplied straight out-of-the-box with Spring. The most commonly used BeanFactory implementation is the XmlBeanFactory class</w:t>
-      </w:r>
-    </w:p>
-    <w:p>
-      <w:pPr>
-        <w:rPr>
-          <w:rFonts w:ascii="Times New Roman" w:hAnsi="Times New Roman" w:cs="Times New Roman"/>
-          <w:b/>
-          <w:color w:val="000000" w:themeColor="text1"/>
-          <w:sz w:val="28"/>
-          <w:szCs w:val="28"/>
-        </w:rPr>
-      </w:pPr>
-      <w:r>
-        <w:rPr>
-          <w:rFonts w:ascii="Times New Roman" w:hAnsi="Times New Roman" w:cs="Times New Roman"/>
-          <w:b/>
-          <w:color w:val="000000" w:themeColor="text1"/>
-          <w:sz w:val="28"/>
-          <w:szCs w:val="28"/>
-        </w:rPr>
-        <w:t>Spring ApplicationContext Container</w:t>
-      </w:r>
-    </w:p>
-    <w:p>
-      <w:pPr>
-        <w:rPr>
-          <w:rFonts w:ascii="Times New Roman" w:hAnsi="Times New Roman" w:cs="Times New Roman"/>
-          <w:color w:val="000000" w:themeColor="text1"/>
-          <w:sz w:val="28"/>
-          <w:szCs w:val="28"/>
-        </w:rPr>
-      </w:pPr>
-      <w:r>
-        <w:rPr>
-          <w:rFonts w:ascii="Times New Roman" w:hAnsi="Times New Roman" w:cs="Times New Roman"/>
-          <w:color w:val="000000" w:themeColor="text1"/>
-          <w:sz w:val="28"/>
-          <w:szCs w:val="28"/>
-        </w:rPr>
-        <w:t>The ApplicationContext includes all functionality of the BeanFactory, it is generally recommended over the BeanFactory. It adds more enterprise-specific functionality such as the ability to resolve textual messages from a properties file and the ability to publish application events to interested event listeners.</w:t>
+        <w:t xml:space="preserve">Dependency Injection </w:t>
+      </w:r>
+      <w:proofErr w:type="spellStart"/>
+      <w:r>
+        <w:rPr>
+          <w:rFonts w:ascii="Times New Roman" w:hAnsi="Times New Roman" w:cs="Times New Roman"/>
+          <w:b/>
+          <w:color w:val="000000" w:themeColor="text1"/>
+          <w:sz w:val="28"/>
+          <w:szCs w:val="28"/>
+        </w:rPr>
+        <w:t>Contoller</w:t>
+      </w:r>
+      <w:proofErr w:type="spellEnd"/>
+    </w:p>
+    <w:p>
+      <w:pPr>
+        <w:rPr>
+          <w:rFonts w:ascii="Times New Roman" w:hAnsi="Times New Roman" w:cs="Times New Roman"/>
+          <w:b/>
+          <w:color w:val="000000" w:themeColor="text1"/>
+          <w:sz w:val="28"/>
+          <w:szCs w:val="28"/>
+        </w:rPr>
+      </w:pPr>
+      <w:r>
+        <w:rPr>
+          <w:rFonts w:ascii="Times New Roman" w:hAnsi="Times New Roman" w:cs="Times New Roman"/>
+          <w:b/>
+          <w:color w:val="000000" w:themeColor="text1"/>
+          <w:sz w:val="28"/>
+          <w:szCs w:val="28"/>
+        </w:rPr>
+        <w:t xml:space="preserve">Spring </w:t>
+      </w:r>
+      <w:proofErr w:type="spellStart"/>
+      <w:r>
+        <w:rPr>
+          <w:rFonts w:ascii="Times New Roman" w:hAnsi="Times New Roman" w:cs="Times New Roman"/>
+          <w:b/>
+          <w:color w:val="000000" w:themeColor="text1"/>
+          <w:sz w:val="28"/>
+          <w:szCs w:val="28"/>
+        </w:rPr>
+        <w:t>BeanFactory</w:t>
+      </w:r>
+      <w:proofErr w:type="spellEnd"/>
+      <w:r>
+        <w:rPr>
+          <w:rFonts w:ascii="Times New Roman" w:hAnsi="Times New Roman" w:cs="Times New Roman"/>
+          <w:b/>
+          <w:color w:val="000000" w:themeColor="text1"/>
+          <w:sz w:val="28"/>
+          <w:szCs w:val="28"/>
+        </w:rPr>
+        <w:t xml:space="preserve"> Container </w:t>
+      </w:r>
+    </w:p>
+    <w:p>
+      <w:pPr>
+        <w:rPr>
+          <w:rFonts w:ascii="Times New Roman" w:hAnsi="Times New Roman" w:cs="Times New Roman"/>
+          <w:color w:val="000000" w:themeColor="text1"/>
+          <w:sz w:val="28"/>
+          <w:szCs w:val="28"/>
+        </w:rPr>
+      </w:pPr>
+      <w:r>
+        <w:rPr>
+          <w:rFonts w:ascii="Times New Roman" w:hAnsi="Times New Roman" w:cs="Times New Roman"/>
+          <w:color w:val="000000" w:themeColor="text1"/>
+          <w:sz w:val="28"/>
+          <w:szCs w:val="28"/>
+        </w:rPr>
+        <w:t xml:space="preserve">This is the simplest container providing basic support for DI. There are a number of implementations of the </w:t>
+      </w:r>
+      <w:proofErr w:type="spellStart"/>
+      <w:r>
+        <w:rPr>
+          <w:rFonts w:ascii="Times New Roman" w:hAnsi="Times New Roman" w:cs="Times New Roman"/>
+          <w:color w:val="000000" w:themeColor="text1"/>
+          <w:sz w:val="28"/>
+          <w:szCs w:val="28"/>
+        </w:rPr>
+        <w:t>BeanFactory</w:t>
+      </w:r>
+      <w:proofErr w:type="spellEnd"/>
+      <w:r>
+        <w:rPr>
+          <w:rFonts w:ascii="Times New Roman" w:hAnsi="Times New Roman" w:cs="Times New Roman"/>
+          <w:color w:val="000000" w:themeColor="text1"/>
+          <w:sz w:val="28"/>
+          <w:szCs w:val="28"/>
+        </w:rPr>
+        <w:t xml:space="preserve"> interface that come supplied straight out-of-the-box with Spring. The most commonly used </w:t>
+      </w:r>
+      <w:proofErr w:type="spellStart"/>
+      <w:r>
+        <w:rPr>
+          <w:rFonts w:ascii="Times New Roman" w:hAnsi="Times New Roman" w:cs="Times New Roman"/>
+          <w:color w:val="000000" w:themeColor="text1"/>
+          <w:sz w:val="28"/>
+          <w:szCs w:val="28"/>
+        </w:rPr>
+        <w:t>BeanFactory</w:t>
+      </w:r>
+      <w:proofErr w:type="spellEnd"/>
+      <w:r>
+        <w:rPr>
+          <w:rFonts w:ascii="Times New Roman" w:hAnsi="Times New Roman" w:cs="Times New Roman"/>
+          <w:color w:val="000000" w:themeColor="text1"/>
+          <w:sz w:val="28"/>
+          <w:szCs w:val="28"/>
+        </w:rPr>
+        <w:t xml:space="preserve"> implementation is the </w:t>
+      </w:r>
+      <w:proofErr w:type="spellStart"/>
+      <w:r>
+        <w:rPr>
+          <w:rFonts w:ascii="Times New Roman" w:hAnsi="Times New Roman" w:cs="Times New Roman"/>
+          <w:color w:val="000000" w:themeColor="text1"/>
+          <w:sz w:val="28"/>
+          <w:szCs w:val="28"/>
+        </w:rPr>
+        <w:t>XmlBeanFactory</w:t>
+      </w:r>
+      <w:proofErr w:type="spellEnd"/>
+      <w:r>
+        <w:rPr>
+          <w:rFonts w:ascii="Times New Roman" w:hAnsi="Times New Roman" w:cs="Times New Roman"/>
+          <w:color w:val="000000" w:themeColor="text1"/>
+          <w:sz w:val="28"/>
+          <w:szCs w:val="28"/>
+        </w:rPr>
+        <w:t xml:space="preserve"> class</w:t>
+      </w:r>
+    </w:p>
+    <w:p>
+      <w:pPr>
+        <w:rPr>
+          <w:rFonts w:ascii="Times New Roman" w:hAnsi="Times New Roman" w:cs="Times New Roman"/>
+          <w:b/>
+          <w:color w:val="000000" w:themeColor="text1"/>
+          <w:sz w:val="28"/>
+          <w:szCs w:val="28"/>
+        </w:rPr>
+      </w:pPr>
+      <w:r>
+        <w:rPr>
+          <w:rFonts w:ascii="Times New Roman" w:hAnsi="Times New Roman" w:cs="Times New Roman"/>
+          <w:b/>
+          <w:color w:val="000000" w:themeColor="text1"/>
+          <w:sz w:val="28"/>
+          <w:szCs w:val="28"/>
+        </w:rPr>
+        <w:t xml:space="preserve">Spring </w:t>
+      </w:r>
+      <w:proofErr w:type="spellStart"/>
+      <w:r>
+        <w:rPr>
+          <w:rFonts w:ascii="Times New Roman" w:hAnsi="Times New Roman" w:cs="Times New Roman"/>
+          <w:b/>
+          <w:color w:val="000000" w:themeColor="text1"/>
+          <w:sz w:val="28"/>
+          <w:szCs w:val="28"/>
+        </w:rPr>
+        <w:t>ApplicationContext</w:t>
+      </w:r>
+      <w:proofErr w:type="spellEnd"/>
+      <w:r>
+        <w:rPr>
+          <w:rFonts w:ascii="Times New Roman" w:hAnsi="Times New Roman" w:cs="Times New Roman"/>
+          <w:b/>
+          <w:color w:val="000000" w:themeColor="text1"/>
+          <w:sz w:val="28"/>
+          <w:szCs w:val="28"/>
+        </w:rPr>
+        <w:t xml:space="preserve"> Container</w:t>
+      </w:r>
+    </w:p>
+    <w:p>
+      <w:pPr>
+        <w:rPr>
+          <w:rFonts w:ascii="Times New Roman" w:hAnsi="Times New Roman" w:cs="Times New Roman"/>
+          <w:color w:val="000000" w:themeColor="text1"/>
+          <w:sz w:val="28"/>
+          <w:szCs w:val="28"/>
+        </w:rPr>
+      </w:pPr>
+      <w:r>
+        <w:rPr>
+          <w:rFonts w:ascii="Times New Roman" w:hAnsi="Times New Roman" w:cs="Times New Roman"/>
+          <w:color w:val="000000" w:themeColor="text1"/>
+          <w:sz w:val="28"/>
+          <w:szCs w:val="28"/>
+        </w:rPr>
+        <w:t xml:space="preserve">The </w:t>
+      </w:r>
+      <w:proofErr w:type="spellStart"/>
+      <w:r>
+        <w:rPr>
+          <w:rFonts w:ascii="Times New Roman" w:hAnsi="Times New Roman" w:cs="Times New Roman"/>
+          <w:color w:val="000000" w:themeColor="text1"/>
+          <w:sz w:val="28"/>
+          <w:szCs w:val="28"/>
+        </w:rPr>
+        <w:t>ApplicationContext</w:t>
+      </w:r>
+      <w:proofErr w:type="spellEnd"/>
+      <w:r>
+        <w:rPr>
+          <w:rFonts w:ascii="Times New Roman" w:hAnsi="Times New Roman" w:cs="Times New Roman"/>
+          <w:color w:val="000000" w:themeColor="text1"/>
+          <w:sz w:val="28"/>
+          <w:szCs w:val="28"/>
+        </w:rPr>
+        <w:t xml:space="preserve"> includes all functionality of the </w:t>
+      </w:r>
+      <w:proofErr w:type="spellStart"/>
+      <w:r>
+        <w:rPr>
+          <w:rFonts w:ascii="Times New Roman" w:hAnsi="Times New Roman" w:cs="Times New Roman"/>
+          <w:color w:val="000000" w:themeColor="text1"/>
+          <w:sz w:val="28"/>
+          <w:szCs w:val="28"/>
+        </w:rPr>
+        <w:t>BeanFactory</w:t>
+      </w:r>
+      <w:proofErr w:type="spellEnd"/>
+      <w:r>
+        <w:rPr>
+          <w:rFonts w:ascii="Times New Roman" w:hAnsi="Times New Roman" w:cs="Times New Roman"/>
+          <w:color w:val="000000" w:themeColor="text1"/>
+          <w:sz w:val="28"/>
+          <w:szCs w:val="28"/>
+        </w:rPr>
+        <w:t xml:space="preserve">, it is generally recommended over the </w:t>
+      </w:r>
+      <w:proofErr w:type="spellStart"/>
+      <w:r>
+        <w:rPr>
+          <w:rFonts w:ascii="Times New Roman" w:hAnsi="Times New Roman" w:cs="Times New Roman"/>
+          <w:color w:val="000000" w:themeColor="text1"/>
+          <w:sz w:val="28"/>
+          <w:szCs w:val="28"/>
+        </w:rPr>
+        <w:t>BeanFactory</w:t>
+      </w:r>
+      <w:proofErr w:type="spellEnd"/>
+      <w:r>
+        <w:rPr>
+          <w:rFonts w:ascii="Times New Roman" w:hAnsi="Times New Roman" w:cs="Times New Roman"/>
+          <w:color w:val="000000" w:themeColor="text1"/>
+          <w:sz w:val="28"/>
+          <w:szCs w:val="28"/>
+        </w:rPr>
+        <w:t>. It adds more enterprise-specific functionality such as the ability to resolve textual messages from a properties file and the ability to publish application events to interested event listeners.</w:t>
       </w:r>
     </w:p>
     <w:p>
@@ -1372,7 +1666,27 @@
           <w:sz w:val="28"/>
           <w:szCs w:val="28"/>
         </w:rPr>
-        <w:t>The @Qualifier annotation along with @Autowired can be used to remove the confusion by specifiying which exact bean will be wired.</w:t>
+        <w:t xml:space="preserve">The @Qualifier annotation along with @Autowired can be used to remove the confusion by </w:t>
+      </w:r>
+      <w:proofErr w:type="spellStart"/>
+      <w:r>
+        <w:rPr>
+          <w:rFonts w:ascii="Times New Roman" w:hAnsi="Times New Roman" w:cs="Times New Roman"/>
+          <w:color w:val="000000" w:themeColor="text1"/>
+          <w:sz w:val="28"/>
+          <w:szCs w:val="28"/>
+        </w:rPr>
+        <w:t>specifiying</w:t>
+      </w:r>
+      <w:proofErr w:type="spellEnd"/>
+      <w:r>
+        <w:rPr>
+          <w:rFonts w:ascii="Times New Roman" w:hAnsi="Times New Roman" w:cs="Times New Roman"/>
+          <w:color w:val="000000" w:themeColor="text1"/>
+          <w:sz w:val="28"/>
+          <w:szCs w:val="28"/>
+        </w:rPr>
+        <w:t xml:space="preserve"> which exact bean will be wired.</w:t>
       </w:r>
     </w:p>
     <w:p>
@@ -1545,7 +1859,27 @@
           <w:szCs w:val="28"/>
         </w:rPr>
         <w:lastRenderedPageBreak/>
-        <w:t>Used to say to the spring application where to search for the components(Beans</w:t>
+        <w:t xml:space="preserve">Used to say to the spring application where to search for the </w:t>
+      </w:r>
+      <w:proofErr w:type="gramStart"/>
+      <w:r>
+        <w:rPr>
+          <w:rFonts w:ascii="Times New Roman" w:hAnsi="Times New Roman" w:cs="Times New Roman"/>
+          <w:color w:val="000000" w:themeColor="text1"/>
+          <w:sz w:val="28"/>
+          <w:szCs w:val="28"/>
+        </w:rPr>
+        <w:t>components(</w:t>
+      </w:r>
+      <w:proofErr w:type="gramEnd"/>
+      <w:r>
+        <w:rPr>
+          <w:rFonts w:ascii="Times New Roman" w:hAnsi="Times New Roman" w:cs="Times New Roman"/>
+          <w:color w:val="000000" w:themeColor="text1"/>
+          <w:sz w:val="28"/>
+          <w:szCs w:val="28"/>
+        </w:rPr>
+        <w:t>Beans</w:t>
       </w:r>
       <w:r>
         <w:rPr>
@@ -1703,6 +2037,7 @@
           <w:shd w:val="clear" w:color="auto" w:fill="FFFFFF"/>
         </w:rPr>
       </w:pPr>
+      <w:proofErr w:type="gramStart"/>
       <w:r>
         <w:rPr>
           <w:rFonts w:ascii="Times New Roman" w:hAnsi="Times New Roman" w:cs="Times New Roman"/>
@@ -1711,7 +2046,18 @@
           <w:szCs w:val="28"/>
           <w:shd w:val="clear" w:color="auto" w:fill="FFFFFF"/>
         </w:rPr>
-        <w:t>It  is used to handle POST type of request method, etc.</w:t>
+        <w:t>It  is</w:t>
+      </w:r>
+      <w:proofErr w:type="gramEnd"/>
+      <w:r>
+        <w:rPr>
+          <w:rFonts w:ascii="Times New Roman" w:hAnsi="Times New Roman" w:cs="Times New Roman"/>
+          <w:color w:val="202124"/>
+          <w:sz w:val="28"/>
+          <w:szCs w:val="28"/>
+          <w:shd w:val="clear" w:color="auto" w:fill="FFFFFF"/>
+        </w:rPr>
+        <w:t xml:space="preserve"> used to handle POST type of request method, etc.</w:t>
       </w:r>
     </w:p>
     <w:p>
@@ -1755,8 +2101,9 @@
           <w:szCs w:val="28"/>
           <w:shd w:val="clear" w:color="auto" w:fill="FFFFFF"/>
         </w:rPr>
-        <w:t>Maps a url to the given request</w:t>
-      </w:r>
+        <w:t xml:space="preserve">Maps a </w:t>
+      </w:r>
+      <w:proofErr w:type="spellStart"/>
       <w:r>
         <w:rPr>
           <w:rFonts w:ascii="Times New Roman" w:hAnsi="Times New Roman" w:cs="Times New Roman"/>
@@ -1765,6 +2112,27 @@
           <w:szCs w:val="28"/>
           <w:shd w:val="clear" w:color="auto" w:fill="FFFFFF"/>
         </w:rPr>
+        <w:t>url</w:t>
+      </w:r>
+      <w:proofErr w:type="spellEnd"/>
+      <w:r>
+        <w:rPr>
+          <w:rFonts w:ascii="Times New Roman" w:hAnsi="Times New Roman" w:cs="Times New Roman"/>
+          <w:color w:val="202124"/>
+          <w:sz w:val="28"/>
+          <w:szCs w:val="28"/>
+          <w:shd w:val="clear" w:color="auto" w:fill="FFFFFF"/>
+        </w:rPr>
+        <w:t xml:space="preserve"> to the given request</w:t>
+      </w:r>
+      <w:r>
+        <w:rPr>
+          <w:rFonts w:ascii="Times New Roman" w:hAnsi="Times New Roman" w:cs="Times New Roman"/>
+          <w:color w:val="202124"/>
+          <w:sz w:val="28"/>
+          <w:szCs w:val="28"/>
+          <w:shd w:val="clear" w:color="auto" w:fill="FFFFFF"/>
+        </w:rPr>
         <w:t>.</w:t>
       </w:r>
     </w:p>
@@ -1779,6 +2147,7 @@
           <w:shd w:val="clear" w:color="auto" w:fill="FFFFFF"/>
         </w:rPr>
       </w:pPr>
+      <w:proofErr w:type="spellStart"/>
       <w:r>
         <w:rPr>
           <w:rFonts w:ascii="Times New Roman" w:hAnsi="Times New Roman" w:cs="Times New Roman"/>
@@ -1787,7 +2156,18 @@
           <w:szCs w:val="28"/>
           <w:shd w:val="clear" w:color="auto" w:fill="FFFFFF"/>
         </w:rPr>
-        <w:t>ModelMap:</w:t>
+        <w:t>ModelMap</w:t>
+      </w:r>
+      <w:proofErr w:type="spellEnd"/>
+      <w:r>
+        <w:rPr>
+          <w:rFonts w:ascii="Times New Roman" w:hAnsi="Times New Roman" w:cs="Times New Roman"/>
+          <w:color w:val="202124"/>
+          <w:sz w:val="28"/>
+          <w:szCs w:val="28"/>
+          <w:shd w:val="clear" w:color="auto" w:fill="FFFFFF"/>
+        </w:rPr>
+        <w:t>:</w:t>
       </w:r>
     </w:p>
     <w:p>
@@ -1853,8 +2233,9 @@
           <w:szCs w:val="28"/>
           <w:shd w:val="clear" w:color="auto" w:fill="FFFFFF"/>
         </w:rPr>
-        <w:t xml:space="preserve">Used to mark the class which </w:t>
-      </w:r>
+        <w:t xml:space="preserve">Used to mark the class </w:t>
+      </w:r>
+      <w:proofErr w:type="gramStart"/>
       <w:r>
         <w:rPr>
           <w:rFonts w:ascii="Times New Roman" w:hAnsi="Times New Roman" w:cs="Times New Roman"/>
@@ -1863,7 +2244,28 @@
           <w:szCs w:val="28"/>
           <w:shd w:val="clear" w:color="auto" w:fill="FFFFFF"/>
         </w:rPr>
-        <w:t xml:space="preserve"> has all the methods that </w:t>
+        <w:t xml:space="preserve">which </w:t>
+      </w:r>
+      <w:r>
+        <w:rPr>
+          <w:rFonts w:ascii="Times New Roman" w:hAnsi="Times New Roman" w:cs="Times New Roman"/>
+          <w:color w:val="202124"/>
+          <w:sz w:val="28"/>
+          <w:szCs w:val="28"/>
+          <w:shd w:val="clear" w:color="auto" w:fill="FFFFFF"/>
+        </w:rPr>
+        <w:t xml:space="preserve"> has</w:t>
+      </w:r>
+      <w:proofErr w:type="gramEnd"/>
+      <w:r>
+        <w:rPr>
+          <w:rFonts w:ascii="Times New Roman" w:hAnsi="Times New Roman" w:cs="Times New Roman"/>
+          <w:color w:val="202124"/>
+          <w:sz w:val="28"/>
+          <w:szCs w:val="28"/>
+          <w:shd w:val="clear" w:color="auto" w:fill="FFFFFF"/>
+        </w:rPr>
+        <w:t xml:space="preserve"> all the methods that </w:t>
       </w:r>
       <w:r>
         <w:rPr>
@@ -2076,14 +2478,25 @@
           <w:szCs w:val="28"/>
         </w:rPr>
       </w:pPr>
-      <w:r>
-        <w:rPr>
-          <w:rFonts w:ascii="Times New Roman" w:hAnsi="Times New Roman" w:cs="Times New Roman"/>
-          <w:color w:val="000000" w:themeColor="text1"/>
-          <w:sz w:val="28"/>
-          <w:szCs w:val="28"/>
-        </w:rPr>
-        <w:t>DispatcherServlet delegates the request to the controllers to execute the functionality specific to it.</w:t>
+      <w:proofErr w:type="spellStart"/>
+      <w:r>
+        <w:rPr>
+          <w:rFonts w:ascii="Times New Roman" w:hAnsi="Times New Roman" w:cs="Times New Roman"/>
+          <w:color w:val="000000" w:themeColor="text1"/>
+          <w:sz w:val="28"/>
+          <w:szCs w:val="28"/>
+        </w:rPr>
+        <w:t>DispatcherServlet</w:t>
+      </w:r>
+      <w:proofErr w:type="spellEnd"/>
+      <w:r>
+        <w:rPr>
+          <w:rFonts w:ascii="Times New Roman" w:hAnsi="Times New Roman" w:cs="Times New Roman"/>
+          <w:color w:val="000000" w:themeColor="text1"/>
+          <w:sz w:val="28"/>
+          <w:szCs w:val="28"/>
+        </w:rPr>
+        <w:t xml:space="preserve"> delegates the request to the controllers to execute the functionality specific to it.</w:t>
       </w:r>
     </w:p>
     <w:p>
@@ -2251,7 +2664,27 @@
           <w:sz w:val="28"/>
           <w:szCs w:val="28"/>
         </w:rPr>
-        <w:t>Used to  mark the class which is used to perform CRUD operations.</w:t>
+        <w:t xml:space="preserve">Used </w:t>
+      </w:r>
+      <w:proofErr w:type="gramStart"/>
+      <w:r>
+        <w:rPr>
+          <w:rFonts w:ascii="Times New Roman" w:hAnsi="Times New Roman" w:cs="Times New Roman"/>
+          <w:color w:val="000000" w:themeColor="text1"/>
+          <w:sz w:val="28"/>
+          <w:szCs w:val="28"/>
+        </w:rPr>
+        <w:t>to  mark</w:t>
+      </w:r>
+      <w:proofErr w:type="gramEnd"/>
+      <w:r>
+        <w:rPr>
+          <w:rFonts w:ascii="Times New Roman" w:hAnsi="Times New Roman" w:cs="Times New Roman"/>
+          <w:color w:val="000000" w:themeColor="text1"/>
+          <w:sz w:val="28"/>
+          <w:szCs w:val="28"/>
+        </w:rPr>
+        <w:t xml:space="preserve"> the class which is used to perform CRUD operations.</w:t>
       </w:r>
     </w:p>
     <w:p>
@@ -2407,16 +2840,6 @@
         </w:rPr>
         <w:t>Hibernate is a high-performance Object/Relational persistence and query service. Hibernate ORM facilitated the storage and retrieval of Java domain objects via Object/Relational Mapping.</w:t>
       </w:r>
-    </w:p>
-    <w:p>
-      <w:pPr>
-        <w:rPr>
-          <w:rFonts w:ascii="Times New Roman" w:hAnsi="Times New Roman" w:cs="Times New Roman"/>
-          <w:color w:val="000000" w:themeColor="text1"/>
-          <w:sz w:val="28"/>
-          <w:szCs w:val="28"/>
-        </w:rPr>
-      </w:pPr>
     </w:p>
     <w:p>
       <w:pPr>
@@ -4133,7 +4556,7 @@
     <w:lsdException w:name="Table Web 2" w:semiHidden="1" w:unhideWhenUsed="1"/>
     <w:lsdException w:name="Table Web 3" w:semiHidden="1" w:unhideWhenUsed="1"/>
     <w:lsdException w:name="Balloon Text" w:semiHidden="1" w:unhideWhenUsed="1"/>
-    <w:lsdException w:name="Table Grid" w:semiHidden="1" w:uiPriority="59" w:unhideWhenUsed="1"/>
+    <w:lsdException w:name="Table Grid" w:uiPriority="59"/>
     <w:lsdException w:name="Table Theme" w:semiHidden="1" w:unhideWhenUsed="1"/>
     <w:lsdException w:name="Placeholder Text" w:semiHidden="1"/>
     <w:lsdException w:name="No Spacing" w:uiPriority="1" w:qFormat="1"/>
